--- a/Propuesta_Planes_Precios_BusOps_Corporativo_v2.docx
+++ b/Propuesta_Planes_Precios_BusOps_Corporativo_v2.docx
@@ -79,266 +79,41 @@
     </w:p>
     <w:p>
       <w:r>
-        <w:t>Este documento presenta la propuesta comercial de BusOps, una plataforma integral para la gestión de empresas de transporte, incluyendo planes, precios y servicios.</w:t>
+        <w:t xml:space="preserve">Este documento presenta la propuesta comercial de BusOps, una plataforma integral para la gestión de empresas de </w:t>
+      </w:r>
+      <w:proofErr w:type="spellStart"/>
+      <w:r>
+        <w:t>transporte</w:t>
+      </w:r>
+      <w:proofErr w:type="spellEnd"/>
+      <w:r>
+        <w:t xml:space="preserve">, </w:t>
+      </w:r>
+      <w:proofErr w:type="spellStart"/>
+      <w:r>
+        <w:t>incluyendo</w:t>
+      </w:r>
+      <w:proofErr w:type="spellEnd"/>
+      <w:r>
+        <w:t xml:space="preserve"> planes, </w:t>
+      </w:r>
+      <w:proofErr w:type="spellStart"/>
+      <w:r>
+        <w:t>precios</w:t>
+      </w:r>
+      <w:proofErr w:type="spellEnd"/>
+      <w:r>
+        <w:t xml:space="preserve"> y </w:t>
+      </w:r>
+      <w:proofErr w:type="spellStart"/>
+      <w:r>
+        <w:t>servicios</w:t>
+      </w:r>
+      <w:proofErr w:type="spellEnd"/>
+      <w:r>
+        <w:t>.</w:t>
       </w:r>
     </w:p>
-    <w:p>
-      <w:pPr>
-        <w:pStyle w:val="Ttulo2"/>
-      </w:pPr>
-      <w:r>
-        <w:t>2. Modelo 1: Planes por Usuarios</w:t>
-      </w:r>
-    </w:p>
-    <w:p>
-      <w:pPr>
-        <w:pStyle w:val="Ttulo3"/>
-      </w:pPr>
-      <w:r>
-        <w:t>2.1 Precios de los planes</w:t>
-      </w:r>
-    </w:p>
-    <w:tbl>
-      <w:tblPr>
-        <w:tblW w:w="0" w:type="auto"/>
-        <w:tblLook w:val="04A0" w:firstRow="1" w:lastRow="0" w:firstColumn="1" w:lastColumn="0" w:noHBand="0" w:noVBand="1"/>
-      </w:tblPr>
-      <w:tblGrid>
-        <w:gridCol w:w="2160"/>
-        <w:gridCol w:w="2160"/>
-        <w:gridCol w:w="2160"/>
-      </w:tblGrid>
-      <w:tr>
-        <w:tc>
-          <w:tcPr>
-            <w:tcW w:w="2160" w:type="dxa"/>
-          </w:tcPr>
-          <w:p>
-            <w:pPr>
-              <w:rPr>
-                <w:lang w:val="es-ES"/>
-              </w:rPr>
-            </w:pPr>
-            <w:r>
-              <w:rPr>
-                <w:lang w:val="es-ES"/>
-              </w:rPr>
-              <w:t>Plan</w:t>
-            </w:r>
-          </w:p>
-        </w:tc>
-        <w:tc>
-          <w:tcPr>
-            <w:tcW w:w="2160" w:type="dxa"/>
-          </w:tcPr>
-          <w:p>
-            <w:pPr>
-              <w:rPr>
-                <w:lang w:val="es-ES"/>
-              </w:rPr>
-            </w:pPr>
-            <w:r>
-              <w:rPr>
-                <w:lang w:val="es-ES"/>
-              </w:rPr>
-              <w:t>Precio mensual</w:t>
-            </w:r>
-          </w:p>
-        </w:tc>
-        <w:tc>
-          <w:tcPr>
-            <w:tcW w:w="2160" w:type="dxa"/>
-          </w:tcPr>
-          <w:p>
-            <w:pPr>
-              <w:rPr>
-                <w:lang w:val="es-ES"/>
-              </w:rPr>
-            </w:pPr>
-            <w:r>
-              <w:rPr>
-                <w:lang w:val="es-ES"/>
-              </w:rPr>
-              <w:t>Usuarios incluidos</w:t>
-            </w:r>
-          </w:p>
-        </w:tc>
-      </w:tr>
-      <w:tr>
-        <w:tc>
-          <w:tcPr>
-            <w:tcW w:w="2160" w:type="dxa"/>
-          </w:tcPr>
-          <w:p>
-            <w:pPr>
-              <w:rPr>
-                <w:lang w:val="es-ES"/>
-              </w:rPr>
-            </w:pPr>
-            <w:r>
-              <w:rPr>
-                <w:lang w:val="es-ES"/>
-              </w:rPr>
-              <w:t>Starter</w:t>
-            </w:r>
-          </w:p>
-        </w:tc>
-        <w:tc>
-          <w:tcPr>
-            <w:tcW w:w="2160" w:type="dxa"/>
-          </w:tcPr>
-          <w:p>
-            <w:pPr>
-              <w:rPr>
-                <w:lang w:val="es-ES"/>
-              </w:rPr>
-            </w:pPr>
-            <w:r>
-              <w:rPr>
-                <w:lang w:val="es-ES"/>
-              </w:rPr>
-              <w:t>60 €</w:t>
-            </w:r>
-          </w:p>
-        </w:tc>
-        <w:tc>
-          <w:tcPr>
-            <w:tcW w:w="2160" w:type="dxa"/>
-          </w:tcPr>
-          <w:p>
-            <w:pPr>
-              <w:rPr>
-                <w:lang w:val="es-ES"/>
-              </w:rPr>
-            </w:pPr>
-            <w:r>
-              <w:rPr>
-                <w:lang w:val="es-ES"/>
-              </w:rPr>
-              <w:t>Hasta 3</w:t>
-            </w:r>
-          </w:p>
-        </w:tc>
-      </w:tr>
-      <w:tr>
-        <w:tc>
-          <w:tcPr>
-            <w:tcW w:w="2160" w:type="dxa"/>
-          </w:tcPr>
-          <w:p>
-            <w:pPr>
-              <w:rPr>
-                <w:lang w:val="es-ES"/>
-              </w:rPr>
-            </w:pPr>
-            <w:r>
-              <w:rPr>
-                <w:lang w:val="es-ES"/>
-              </w:rPr>
-              <w:t>Professional</w:t>
-            </w:r>
-          </w:p>
-        </w:tc>
-        <w:tc>
-          <w:tcPr>
-            <w:tcW w:w="2160" w:type="dxa"/>
-          </w:tcPr>
-          <w:p>
-            <w:pPr>
-              <w:rPr>
-                <w:lang w:val="es-ES"/>
-              </w:rPr>
-            </w:pPr>
-            <w:r>
-              <w:rPr>
-                <w:lang w:val="es-ES"/>
-              </w:rPr>
-              <w:t>90</w:t>
-            </w:r>
-            <w:r>
-              <w:rPr>
-                <w:lang w:val="es-ES"/>
-              </w:rPr>
-              <w:t xml:space="preserve"> €</w:t>
-            </w:r>
-          </w:p>
-        </w:tc>
-        <w:tc>
-          <w:tcPr>
-            <w:tcW w:w="2160" w:type="dxa"/>
-          </w:tcPr>
-          <w:p>
-            <w:pPr>
-              <w:rPr>
-                <w:lang w:val="es-ES"/>
-              </w:rPr>
-            </w:pPr>
-            <w:r>
-              <w:rPr>
-                <w:lang w:val="es-ES"/>
-              </w:rPr>
-              <w:t>Hasta 10</w:t>
-            </w:r>
-          </w:p>
-        </w:tc>
-      </w:tr>
-      <w:tr>
-        <w:tc>
-          <w:tcPr>
-            <w:tcW w:w="2160" w:type="dxa"/>
-          </w:tcPr>
-          <w:p>
-            <w:pPr>
-              <w:rPr>
-                <w:lang w:val="es-ES"/>
-              </w:rPr>
-            </w:pPr>
-            <w:r>
-              <w:rPr>
-                <w:lang w:val="es-ES"/>
-              </w:rPr>
-              <w:t>Enterprise</w:t>
-            </w:r>
-          </w:p>
-        </w:tc>
-        <w:tc>
-          <w:tcPr>
-            <w:tcW w:w="2160" w:type="dxa"/>
-          </w:tcPr>
-          <w:p>
-            <w:pPr>
-              <w:rPr>
-                <w:lang w:val="es-ES"/>
-              </w:rPr>
-            </w:pPr>
-            <w:r>
-              <w:rPr>
-                <w:lang w:val="es-ES"/>
-              </w:rPr>
-              <w:t>150 €</w:t>
-            </w:r>
-          </w:p>
-        </w:tc>
-        <w:tc>
-          <w:tcPr>
-            <w:tcW w:w="2160" w:type="dxa"/>
-          </w:tcPr>
-          <w:p>
-            <w:pPr>
-              <w:rPr>
-                <w:lang w:val="es-ES"/>
-              </w:rPr>
-            </w:pPr>
-            <w:r>
-              <w:rPr>
-                <w:lang w:val="es-ES"/>
-              </w:rPr>
-              <w:t>Ilimitados</w:t>
-            </w:r>
-          </w:p>
-        </w:tc>
-      </w:tr>
-    </w:tbl>
     <w:p>
       <w:pPr>
         <w:pStyle w:val="Ttulo2"/>
@@ -347,19 +122,53 @@
         </w:rPr>
       </w:pPr>
       <w:r>
-        <w:t>2.2</w:t>
+        <w:rPr>
+          <w:lang w:val="es-ES"/>
+        </w:rPr>
+        <w:t xml:space="preserve">Características de </w:t>
       </w:r>
+      <w:proofErr w:type="spellStart"/>
       <w:r>
         <w:rPr>
           <w:lang w:val="es-ES"/>
         </w:rPr>
-        <w:t xml:space="preserve"> </w:t>
+        <w:t>BusOps</w:t>
       </w:r>
+      <w:proofErr w:type="spellEnd"/>
+    </w:p>
+    <w:p>
+      <w:pPr>
+        <w:rPr>
+          <w:lang w:val="es-ES"/>
+        </w:rPr>
+      </w:pPr>
+      <w:proofErr w:type="spellStart"/>
       <w:r>
         <w:rPr>
           <w:lang w:val="es-ES"/>
         </w:rPr>
-        <w:t>Beneficios incluidos</w:t>
+        <w:t>BusOps</w:t>
+      </w:r>
+      <w:proofErr w:type="spellEnd"/>
+      <w:r>
+        <w:rPr>
+          <w:lang w:val="es-ES"/>
+        </w:rPr>
+        <w:t xml:space="preserve"> es una aplicación web personalizada diseñada específicamente para la gestión de empresas dedicadas al transporte de pasajeros en autobús. La plataforma permite administrar de manera eficiente todos los aspectos relacionados con viajes, rutas y contabilidad, así como gestionar la flota de vehículos y los conductores.</w:t>
+      </w:r>
+    </w:p>
+    <w:p>
+      <w:pPr>
+        <w:pStyle w:val="Ttulo3"/>
+        <w:rPr>
+          <w:lang w:val="es-ES"/>
+        </w:rPr>
+      </w:pPr>
+      <w:r>
+        <w:rPr>
+          <w:lang w:val="es-ES"/>
+        </w:rPr>
+        <w:t>Enfoque y Adaptabilidad</w:t>
       </w:r>
     </w:p>
     <w:p>
@@ -372,7 +181,35 @@
         <w:rPr>
           <w:lang w:val="es-ES"/>
         </w:rPr>
-        <w:t>• 30 días de prueba gratuita.</w:t>
+        <w:t xml:space="preserve">La aplicación está concebida para cubrir exclusivamente las necesidades de la gestión de autobuses, partiendo de una solución sencilla y adaptable que se ajusta progresivamente a los requerimientos específicos de cada usuario. De esta forma, </w:t>
+      </w:r>
+      <w:proofErr w:type="spellStart"/>
+      <w:r>
+        <w:rPr>
+          <w:lang w:val="es-ES"/>
+        </w:rPr>
+        <w:t>BusOps</w:t>
+      </w:r>
+      <w:proofErr w:type="spellEnd"/>
+      <w:r>
+        <w:rPr>
+          <w:lang w:val="es-ES"/>
+        </w:rPr>
+        <w:t xml:space="preserve"> ofrece un sistema que evoluciona según las demandas reales de las empresas que la utilizan.</w:t>
+      </w:r>
+    </w:p>
+    <w:p>
+      <w:pPr>
+        <w:pStyle w:val="Ttulo3"/>
+        <w:rPr>
+          <w:lang w:val="es-ES"/>
+        </w:rPr>
+      </w:pPr>
+      <w:r>
+        <w:rPr>
+          <w:lang w:val="es-ES"/>
+        </w:rPr>
+        <w:t>Mejoras Continuas</w:t>
       </w:r>
     </w:p>
     <w:p>
@@ -385,79 +222,9 @@
         <w:rPr>
           <w:lang w:val="es-ES"/>
         </w:rPr>
-        <w:t>• Actualizaciones automáticas.</w:t>
+        <w:t>Las ampliaciones y mejoras solicitadas por los usuarios se implementarán de manera continua. Cada empresa que utilice la plataforma se beneficiará automáticamente de todas las nuevas funcionalidades que se incorporen, independientemente de quién haya solicitado dichas ampliaciones. Esto garantiza una evolución constante del sistema, manteniéndolo actualizado y alineado con las necesidades del sector.</w:t>
       </w:r>
     </w:p>
-    <w:p>
-      <w:pPr>
-        <w:rPr>
-          <w:lang w:val="es-ES"/>
-        </w:rPr>
-      </w:pPr>
-      <w:r>
-        <w:rPr>
-          <w:lang w:val="es-ES"/>
-        </w:rPr>
-        <w:t>• Copias de seguridad diarias.</w:t>
-      </w:r>
-    </w:p>
-    <w:p>
-      <w:pPr>
-        <w:rPr>
-          <w:lang w:val="es-ES"/>
-        </w:rPr>
-      </w:pPr>
-      <w:r>
-        <w:rPr>
-          <w:lang w:val="es-ES"/>
-        </w:rPr>
-        <w:t xml:space="preserve">• </w:t>
-      </w:r>
-      <w:r>
-        <w:rPr>
-          <w:lang w:val="es-ES"/>
-        </w:rPr>
-        <w:t>Migración de datos.</w:t>
-      </w:r>
-    </w:p>
-    <w:p>
-      <w:pPr>
-        <w:rPr>
-          <w:lang w:val="es-ES"/>
-        </w:rPr>
-      </w:pPr>
-      <w:r>
-        <w:rPr>
-          <w:lang w:val="es-ES"/>
-        </w:rPr>
-        <w:t>• Cumplimiento RGPD.</w:t>
-      </w:r>
-    </w:p>
-    <w:p>
-      <w:pPr>
-        <w:rPr>
-          <w:lang w:val="es-ES"/>
-        </w:rPr>
-      </w:pPr>
-      <w:r>
-        <w:rPr>
-          <w:lang w:val="es-ES"/>
-        </w:rPr>
-        <w:t>• Sin permanencia.</w:t>
-      </w:r>
-    </w:p>
-    <w:p>
-      <w:pPr>
-        <w:pStyle w:val="Ttulo3"/>
-        <w:rPr>
-          <w:lang w:val="es-ES_tradnl"/>
-        </w:rPr>
-      </w:pPr>
-    </w:p>
-    <w:p/>
-    <w:p/>
-    <w:p/>
-    <w:p/>
     <w:p/>
     <w:p/>
     <w:p/>
@@ -468,7 +235,16 @@
         <w:pStyle w:val="Ttulo2"/>
       </w:pPr>
       <w:r>
-        <w:t>3. Modelo 2: Planes por Flota</w:t>
+        <w:lastRenderedPageBreak/>
+        <w:t xml:space="preserve">2. Planes </w:t>
+      </w:r>
+      <w:proofErr w:type="spellStart"/>
+      <w:r>
+        <w:t>por</w:t>
+      </w:r>
+      <w:proofErr w:type="spellEnd"/>
+      <w:r>
+        <w:t xml:space="preserve"> Flota</w:t>
       </w:r>
     </w:p>
     <w:p>
@@ -485,7 +261,6 @@
         <w:tblLook w:val="04A0" w:firstRow="1" w:lastRow="0" w:firstColumn="1" w:lastColumn="0" w:noHBand="0" w:noVBand="1"/>
       </w:tblPr>
       <w:tblGrid>
-        <w:gridCol w:w="2160"/>
         <w:gridCol w:w="2160"/>
         <w:gridCol w:w="2160"/>
         <w:gridCol w:w="2160"/>
@@ -521,16 +296,6 @@
             </w:r>
           </w:p>
         </w:tc>
-        <w:tc>
-          <w:tcPr>
-            <w:tcW w:w="2160" w:type="dxa"/>
-          </w:tcPr>
-          <w:p>
-            <w:r>
-              <w:t>Usuarios</w:t>
-            </w:r>
-          </w:p>
-        </w:tc>
       </w:tr>
       <w:tr>
         <w:tc>
@@ -549,10 +314,7 @@
           </w:tcPr>
           <w:p>
             <w:r>
-              <w:t>60</w:t>
-            </w:r>
-            <w:r>
-              <w:t xml:space="preserve"> €</w:t>
+              <w:t>60 €</w:t>
             </w:r>
           </w:p>
         </w:tc>
@@ -563,16 +325,6 @@
           <w:p>
             <w:r>
               <w:t>1–5</w:t>
-            </w:r>
-          </w:p>
-        </w:tc>
-        <w:tc>
-          <w:tcPr>
-            <w:tcW w:w="2160" w:type="dxa"/>
-          </w:tcPr>
-          <w:p>
-            <w:r>
-              <w:t>Hasta 5</w:t>
             </w:r>
           </w:p>
         </w:tc>
@@ -594,10 +346,7 @@
           </w:tcPr>
           <w:p>
             <w:r>
-              <w:t>90</w:t>
-            </w:r>
-            <w:r>
-              <w:t xml:space="preserve"> €</w:t>
+              <w:t>90 €</w:t>
             </w:r>
           </w:p>
         </w:tc>
@@ -608,16 +357,6 @@
           <w:p>
             <w:r>
               <w:t>6–15</w:t>
-            </w:r>
-          </w:p>
-        </w:tc>
-        <w:tc>
-          <w:tcPr>
-            <w:tcW w:w="2160" w:type="dxa"/>
-          </w:tcPr>
-          <w:p>
-            <w:r>
-              <w:t>Hasta 15</w:t>
             </w:r>
           </w:p>
         </w:tc>
@@ -639,10 +378,7 @@
           </w:tcPr>
           <w:p>
             <w:r>
-              <w:t>150</w:t>
-            </w:r>
-            <w:r>
-              <w:t xml:space="preserve"> €</w:t>
+              <w:t>150 €</w:t>
             </w:r>
           </w:p>
         </w:tc>
@@ -653,16 +389,6 @@
           <w:p>
             <w:r>
               <w:t>16–30</w:t>
-            </w:r>
-          </w:p>
-        </w:tc>
-        <w:tc>
-          <w:tcPr>
-            <w:tcW w:w="2160" w:type="dxa"/>
-          </w:tcPr>
-          <w:p>
-            <w:r>
-              <w:t>Hasta 30</w:t>
             </w:r>
           </w:p>
         </w:tc>
@@ -698,16 +424,6 @@
             </w:r>
           </w:p>
         </w:tc>
-        <w:tc>
-          <w:tcPr>
-            <w:tcW w:w="2160" w:type="dxa"/>
-          </w:tcPr>
-          <w:p>
-            <w:r>
-              <w:t>Ilimitados</w:t>
-            </w:r>
-          </w:p>
-        </w:tc>
       </w:tr>
     </w:tbl>
     <w:p>
@@ -715,17 +431,28 @@
         <w:pStyle w:val="Ttulo2"/>
       </w:pPr>
       <w:r>
-        <w:t>4. Beneficios incluidos</w:t>
+        <w:t>3. Beneficios incluidos</w:t>
       </w:r>
     </w:p>
     <w:p>
       <w:r>
-        <w:t>• 30 días de prueba gratuita.</w:t>
+        <w:t xml:space="preserve">• </w:t>
       </w:r>
-    </w:p>
-    <w:p>
+      <w:proofErr w:type="spellStart"/>
       <w:r>
-        <w:t>• Actualizaciones automáticas.</w:t>
+        <w:t>Actualizaciones</w:t>
+      </w:r>
+      <w:proofErr w:type="spellEnd"/>
+      <w:r>
+        <w:t xml:space="preserve"> </w:t>
+      </w:r>
+      <w:proofErr w:type="spellStart"/>
+      <w:r>
+        <w:t>automáticas</w:t>
+      </w:r>
+      <w:proofErr w:type="spellEnd"/>
+      <w:r>
+        <w:t>.</w:t>
       </w:r>
     </w:p>
     <w:p>
@@ -811,7 +538,8 @@
         <w:pStyle w:val="Ttulo2"/>
       </w:pPr>
       <w:r>
-        <w:t>5. Contacto</w:t>
+        <w:lastRenderedPageBreak/>
+        <w:t>4. Contacto</w:t>
       </w:r>
     </w:p>
     <w:p>
